--- a/doc/Detailstudie_ImageDb.docx
+++ b/doc/Detailstudie_ImageDb.docx
@@ -4,15 +4,17 @@
   <w:body>
     <w:p>
       <w:pPr>
-        <w:pStyle w:val="Title"/>
-      </w:pPr>
+        <w:pStyle w:val="Titel"/>
+      </w:pPr>
+      <w:bookmarkStart w:id="0" w:name="_GoBack"/>
+      <w:bookmarkEnd w:id="0"/>
       <w:r>
         <w:t>Detailstudie</w:t>
       </w:r>
     </w:p>
     <w:p>
       <w:pPr>
-        <w:pStyle w:val="Title"/>
+        <w:pStyle w:val="Titel"/>
       </w:pPr>
     </w:p>
     <w:tbl>
@@ -143,7 +145,15 @@
               <w:pStyle w:val="TextCDB"/>
             </w:pPr>
             <w:r>
-              <w:t xml:space="preserve">Philippe Krüttli </w:t>
+              <w:t xml:space="preserve">Philippe </w:t>
+            </w:r>
+            <w:proofErr w:type="spellStart"/>
+            <w:r>
+              <w:t>Krüttli</w:t>
+            </w:r>
+            <w:proofErr w:type="spellEnd"/>
+            <w:r>
+              <w:t xml:space="preserve"> </w:t>
             </w:r>
             <w:proofErr w:type="spellStart"/>
             <w:r>
@@ -151,15 +161,7 @@
             </w:r>
             <w:proofErr w:type="spellEnd"/>
             <w:r>
-              <w:t xml:space="preserve">, </w:t>
-            </w:r>
-            <w:proofErr w:type="spellStart"/>
-            <w:r>
-              <w:t>Frithjof</w:t>
-            </w:r>
-            <w:proofErr w:type="spellEnd"/>
-            <w:r>
-              <w:t xml:space="preserve"> Hop</w:t>
+              <w:t>, Frithjof Hop</w:t>
             </w:r>
             <w:r>
               <w:t xml:space="preserve">pe </w:t>
@@ -315,8 +317,6 @@
         </w:rPr>
         <w:tab/>
       </w:r>
-      <w:bookmarkStart w:id="0" w:name="_GoBack"/>
-      <w:bookmarkEnd w:id="0"/>
     </w:p>
     <w:tbl>
       <w:tblPr>
@@ -652,7 +652,7 @@
     </w:p>
     <w:p>
       <w:pPr>
-        <w:pStyle w:val="TOC1"/>
+        <w:pStyle w:val="Verzeichnis1"/>
         <w:rPr>
           <w:rFonts w:asciiTheme="minorHAnsi" w:eastAsiaTheme="minorEastAsia" w:hAnsiTheme="minorHAnsi" w:cstheme="minorBidi"/>
           <w:lang w:eastAsia="en-US"/>
@@ -699,6 +699,9 @@
         <w:fldChar w:fldCharType="separate"/>
       </w:r>
       <w:r>
+        <w:rPr>
+          <w:noProof/>
+        </w:rPr>
         <w:t>2</w:t>
       </w:r>
       <w:r>
@@ -707,7 +710,7 @@
     </w:p>
     <w:p>
       <w:pPr>
-        <w:pStyle w:val="TOC1"/>
+        <w:pStyle w:val="Verzeichnis1"/>
         <w:rPr>
           <w:rFonts w:asciiTheme="minorHAnsi" w:eastAsiaTheme="minorEastAsia" w:hAnsiTheme="minorHAnsi" w:cstheme="minorBidi"/>
           <w:lang w:eastAsia="en-US"/>
@@ -739,6 +742,9 @@
         <w:fldChar w:fldCharType="separate"/>
       </w:r>
       <w:r>
+        <w:rPr>
+          <w:noProof/>
+        </w:rPr>
         <w:t>2</w:t>
       </w:r>
       <w:r>
@@ -747,7 +753,7 @@
     </w:p>
     <w:p>
       <w:pPr>
-        <w:pStyle w:val="TOC1"/>
+        <w:pStyle w:val="Verzeichnis1"/>
         <w:rPr>
           <w:rFonts w:asciiTheme="minorHAnsi" w:eastAsiaTheme="minorEastAsia" w:hAnsiTheme="minorHAnsi" w:cstheme="minorBidi"/>
           <w:lang w:eastAsia="en-US"/>
@@ -779,6 +785,9 @@
         <w:fldChar w:fldCharType="separate"/>
       </w:r>
       <w:r>
+        <w:rPr>
+          <w:noProof/>
+        </w:rPr>
         <w:t>2</w:t>
       </w:r>
       <w:r>
@@ -787,7 +796,7 @@
     </w:p>
     <w:p>
       <w:pPr>
-        <w:pStyle w:val="TOC2"/>
+        <w:pStyle w:val="Verzeichnis2"/>
         <w:rPr>
           <w:rFonts w:asciiTheme="minorHAnsi" w:eastAsiaTheme="minorEastAsia" w:hAnsiTheme="minorHAnsi" w:cstheme="minorBidi"/>
           <w:lang w:eastAsia="en-US"/>
@@ -819,6 +828,9 @@
         <w:fldChar w:fldCharType="separate"/>
       </w:r>
       <w:r>
+        <w:rPr>
+          <w:noProof/>
+        </w:rPr>
         <w:t>2</w:t>
       </w:r>
       <w:r>
@@ -827,7 +839,7 @@
     </w:p>
     <w:p>
       <w:pPr>
-        <w:pStyle w:val="TOC3"/>
+        <w:pStyle w:val="Verzeichnis3"/>
         <w:rPr>
           <w:rFonts w:asciiTheme="minorHAnsi" w:eastAsiaTheme="minorEastAsia" w:hAnsiTheme="minorHAnsi" w:cstheme="minorBidi"/>
           <w:lang w:eastAsia="en-US"/>
@@ -859,6 +871,9 @@
         <w:fldChar w:fldCharType="separate"/>
       </w:r>
       <w:r>
+        <w:rPr>
+          <w:noProof/>
+        </w:rPr>
         <w:t>2</w:t>
       </w:r>
       <w:r>
@@ -867,7 +882,7 @@
     </w:p>
     <w:p>
       <w:pPr>
-        <w:pStyle w:val="TOC3"/>
+        <w:pStyle w:val="Verzeichnis3"/>
         <w:rPr>
           <w:rFonts w:asciiTheme="minorHAnsi" w:eastAsiaTheme="minorEastAsia" w:hAnsiTheme="minorHAnsi" w:cstheme="minorBidi"/>
           <w:lang w:eastAsia="en-US"/>
@@ -899,6 +914,9 @@
         <w:fldChar w:fldCharType="separate"/>
       </w:r>
       <w:r>
+        <w:rPr>
+          <w:noProof/>
+        </w:rPr>
         <w:t>2</w:t>
       </w:r>
       <w:r>
@@ -907,7 +925,7 @@
     </w:p>
     <w:p>
       <w:pPr>
-        <w:pStyle w:val="TOC2"/>
+        <w:pStyle w:val="Verzeichnis2"/>
         <w:rPr>
           <w:rFonts w:asciiTheme="minorHAnsi" w:eastAsiaTheme="minorEastAsia" w:hAnsiTheme="minorHAnsi" w:cstheme="minorBidi"/>
           <w:lang w:eastAsia="en-US"/>
@@ -939,7 +957,10 @@
         <w:fldChar w:fldCharType="separate"/>
       </w:r>
       <w:r>
-        <w:t>3</w:t>
+        <w:rPr>
+          <w:noProof/>
+        </w:rPr>
+        <w:t>2</w:t>
       </w:r>
       <w:r>
         <w:fldChar w:fldCharType="end"/>
@@ -947,7 +968,7 @@
     </w:p>
     <w:p>
       <w:pPr>
-        <w:pStyle w:val="TOC3"/>
+        <w:pStyle w:val="Verzeichnis3"/>
         <w:rPr>
           <w:rFonts w:asciiTheme="minorHAnsi" w:eastAsiaTheme="minorEastAsia" w:hAnsiTheme="minorHAnsi" w:cstheme="minorBidi"/>
           <w:lang w:eastAsia="en-US"/>
@@ -979,7 +1000,10 @@
         <w:fldChar w:fldCharType="separate"/>
       </w:r>
       <w:r>
-        <w:t>3</w:t>
+        <w:rPr>
+          <w:noProof/>
+        </w:rPr>
+        <w:t>2</w:t>
       </w:r>
       <w:r>
         <w:fldChar w:fldCharType="end"/>
@@ -987,7 +1011,7 @@
     </w:p>
     <w:p>
       <w:pPr>
-        <w:pStyle w:val="TOC3"/>
+        <w:pStyle w:val="Verzeichnis3"/>
         <w:rPr>
           <w:rFonts w:asciiTheme="minorHAnsi" w:eastAsiaTheme="minorEastAsia" w:hAnsiTheme="minorHAnsi" w:cstheme="minorBidi"/>
           <w:lang w:eastAsia="en-US"/>
@@ -1019,7 +1043,10 @@
         <w:fldChar w:fldCharType="separate"/>
       </w:r>
       <w:r>
-        <w:t>3</w:t>
+        <w:rPr>
+          <w:noProof/>
+        </w:rPr>
+        <w:t>2</w:t>
       </w:r>
       <w:r>
         <w:fldChar w:fldCharType="end"/>
@@ -1027,7 +1054,7 @@
     </w:p>
     <w:p>
       <w:pPr>
-        <w:pStyle w:val="TOC1"/>
+        <w:pStyle w:val="Verzeichnis1"/>
         <w:rPr>
           <w:rFonts w:asciiTheme="minorHAnsi" w:eastAsiaTheme="minorEastAsia" w:hAnsiTheme="minorHAnsi" w:cstheme="minorBidi"/>
           <w:lang w:eastAsia="en-US"/>
@@ -1059,7 +1086,13 @@
         <w:fldChar w:fldCharType="separate"/>
       </w:r>
       <w:r>
-        <w:t>3</w:t>
+        <w:rPr>
+          <w:b/>
+          <w:bCs/>
+          <w:noProof/>
+          <w:lang w:val="de-DE"/>
+        </w:rPr>
+        <w:t>Fehler! Textmarke nicht definiert.</w:t>
       </w:r>
       <w:r>
         <w:fldChar w:fldCharType="end"/>
@@ -1067,7 +1100,7 @@
     </w:p>
     <w:p>
       <w:pPr>
-        <w:pStyle w:val="TOC1"/>
+        <w:pStyle w:val="Verzeichnis1"/>
         <w:rPr>
           <w:rFonts w:asciiTheme="minorHAnsi" w:eastAsiaTheme="minorEastAsia" w:hAnsiTheme="minorHAnsi" w:cstheme="minorBidi"/>
           <w:lang w:eastAsia="en-US"/>
@@ -1099,6 +1132,9 @@
         <w:fldChar w:fldCharType="separate"/>
       </w:r>
       <w:r>
+        <w:rPr>
+          <w:noProof/>
+        </w:rPr>
         <w:t>3</w:t>
       </w:r>
       <w:r>
@@ -1107,7 +1143,7 @@
     </w:p>
     <w:p>
       <w:pPr>
-        <w:pStyle w:val="TOC1"/>
+        <w:pStyle w:val="Verzeichnis1"/>
         <w:rPr>
           <w:rFonts w:asciiTheme="minorHAnsi" w:eastAsiaTheme="minorEastAsia" w:hAnsiTheme="minorHAnsi" w:cstheme="minorBidi"/>
           <w:lang w:eastAsia="en-US"/>
@@ -1129,6 +1165,9 @@
         <w:fldChar w:fldCharType="separate"/>
       </w:r>
       <w:r>
+        <w:rPr>
+          <w:noProof/>
+        </w:rPr>
         <w:t>3</w:t>
       </w:r>
       <w:r>
@@ -1151,7 +1190,7 @@
     </w:p>
     <w:p>
       <w:pPr>
-        <w:pStyle w:val="Heading1"/>
+        <w:pStyle w:val="berschrift1"/>
         <w:numPr>
           <w:ilvl w:val="0"/>
           <w:numId w:val="23"/>
@@ -1186,7 +1225,7 @@
     </w:p>
     <w:p>
       <w:pPr>
-        <w:pStyle w:val="Heading1"/>
+        <w:pStyle w:val="berschrift1"/>
         <w:numPr>
           <w:ilvl w:val="0"/>
           <w:numId w:val="23"/>
@@ -1234,7 +1273,7 @@
     </w:p>
     <w:p>
       <w:pPr>
-        <w:pStyle w:val="Heading1"/>
+        <w:pStyle w:val="berschrift1"/>
         <w:numPr>
           <w:ilvl w:val="0"/>
           <w:numId w:val="23"/>
@@ -1250,7 +1289,7 @@
     </w:p>
     <w:p>
       <w:pPr>
-        <w:pStyle w:val="Heading2"/>
+        <w:pStyle w:val="berschrift2"/>
         <w:numPr>
           <w:ilvl w:val="1"/>
           <w:numId w:val="23"/>
@@ -1266,7 +1305,7 @@
     </w:p>
     <w:p>
       <w:pPr>
-        <w:pStyle w:val="Heading3"/>
+        <w:pStyle w:val="berschrift3"/>
         <w:numPr>
           <w:ilvl w:val="2"/>
           <w:numId w:val="23"/>
@@ -1405,7 +1444,7 @@
     </w:p>
     <w:p>
       <w:pPr>
-        <w:pStyle w:val="Heading3"/>
+        <w:pStyle w:val="berschrift3"/>
         <w:numPr>
           <w:ilvl w:val="2"/>
           <w:numId w:val="23"/>
@@ -1613,7 +1652,7 @@
     </w:p>
     <w:p>
       <w:pPr>
-        <w:pStyle w:val="Heading2"/>
+        <w:pStyle w:val="berschrift2"/>
         <w:numPr>
           <w:ilvl w:val="1"/>
           <w:numId w:val="23"/>
@@ -1629,7 +1668,7 @@
     </w:p>
     <w:p>
       <w:pPr>
-        <w:pStyle w:val="Heading3"/>
+        <w:pStyle w:val="berschrift3"/>
         <w:numPr>
           <w:ilvl w:val="2"/>
           <w:numId w:val="23"/>
@@ -1774,7 +1813,7 @@
     </w:p>
     <w:p>
       <w:pPr>
-        <w:pStyle w:val="Heading3"/>
+        <w:pStyle w:val="berschrift3"/>
         <w:numPr>
           <w:ilvl w:val="2"/>
           <w:numId w:val="23"/>
@@ -1989,7 +2028,7 @@
     </w:p>
     <w:p>
       <w:pPr>
-        <w:pStyle w:val="Heading1"/>
+        <w:pStyle w:val="berschrift1"/>
         <w:numPr>
           <w:ilvl w:val="0"/>
           <w:numId w:val="23"/>
@@ -2002,7 +2041,7 @@
     </w:p>
     <w:tbl>
       <w:tblPr>
-        <w:tblStyle w:val="TableGrid"/>
+        <w:tblStyle w:val="Tabellenraster"/>
         <w:tblW w:w="9171" w:type="dxa"/>
         <w:tblLayout w:type="fixed"/>
         <w:tblLook w:val="04A0" w:firstRow="1" w:lastRow="0" w:firstColumn="1" w:lastColumn="0" w:noHBand="0" w:noVBand="1"/>
@@ -2368,13 +2407,7 @@
               <w:rPr>
                 <w:lang w:val="de-CH"/>
               </w:rPr>
-              <w:t>Das Dateisystem bietet durch die Struktur eine klare</w:t>
-            </w:r>
-            <w:r>
-              <w:rPr>
-                <w:lang w:val="de-CH"/>
-              </w:rPr>
-              <w:t xml:space="preserve"> Übersicht der dem Benutzer zueghörenden Dateien</w:t>
+              <w:t>Das Dateisystem bietet durch die Struktur eine klare Übersicht der dem Benutzer zueghörenden Dateien</w:t>
             </w:r>
             <w:r>
               <w:rPr>
@@ -2410,7 +2443,7 @@
     </w:p>
     <w:p>
       <w:pPr>
-        <w:pStyle w:val="Heading1"/>
+        <w:pStyle w:val="berschrift1"/>
         <w:numPr>
           <w:ilvl w:val="0"/>
           <w:numId w:val="23"/>
@@ -2440,7 +2473,7 @@
     </w:p>
     <w:p>
       <w:pPr>
-        <w:pStyle w:val="Heading1"/>
+        <w:pStyle w:val="berschrift1"/>
         <w:numPr>
           <w:ilvl w:val="0"/>
           <w:numId w:val="0"/>
@@ -2492,7 +2525,7 @@
 <w:ftr xmlns:wpc="http://schemas.microsoft.com/office/word/2010/wordprocessingCanvas" xmlns:cx="http://schemas.microsoft.com/office/drawing/2014/chartex" xmlns:cx1="http://schemas.microsoft.com/office/drawing/2015/9/8/chartex" xmlns:cx2="http://schemas.microsoft.com/office/drawing/2015/10/21/chartex" xmlns:cx3="http://schemas.microsoft.com/office/drawing/2016/5/9/chartex" xmlns:cx4="http://schemas.microsoft.com/office/drawing/2016/5/10/chartex" xmlns:cx5="http://schemas.microsoft.com/office/drawing/2016/5/11/chartex" xmlns:cx6="http://schemas.microsoft.com/office/drawing/2016/5/12/chartex" xmlns:cx7="http://schemas.microsoft.com/office/drawing/2016/5/13/chartex" xmlns:cx8="http://schemas.microsoft.com/office/drawing/2016/5/14/chartex" xmlns:mc="http://schemas.openxmlformats.org/markup-compatibility/2006" xmlns:aink="http://schemas.microsoft.com/office/drawing/2016/ink" xmlns:am3d="http://schemas.microsoft.com/office/drawing/2017/model3d" xmlns:o="urn:schemas-microsoft-com:office:office" xmlns:r="http://schemas.openxmlformats.org/officeDocument/2006/relationships" xmlns:m="http://schemas.openxmlformats.org/officeDocument/2006/math" xmlns:v="urn:schemas-microsoft-com:vml" xmlns:wp14="http://schemas.microsoft.com/office/word/2010/wordprocessingDrawing" xmlns:wp="http://schemas.openxmlformats.org/drawingml/2006/wordprocessingDrawing" xmlns:w10="urn:schemas-microsoft-com:office:word" xmlns:w="http://schemas.openxmlformats.org/wordprocessingml/2006/main" xmlns:w14="http://schemas.microsoft.com/office/word/2010/wordml" xmlns:w15="http://schemas.microsoft.com/office/word/2012/wordml" xmlns:w16cid="http://schemas.microsoft.com/office/word/2016/wordml/cid" xmlns:w16se="http://schemas.microsoft.com/office/word/2015/wordml/symex" xmlns:wpg="http://schemas.microsoft.com/office/word/2010/wordprocessingGroup" xmlns:wpi="http://schemas.microsoft.com/office/word/2010/wordprocessingInk" xmlns:wne="http://schemas.microsoft.com/office/word/2006/wordml" xmlns:wps="http://schemas.microsoft.com/office/word/2010/wordprocessingShape" mc:Ignorable="w14 w15 w16se w16cid wp14">
   <w:p>
     <w:pPr>
-      <w:pStyle w:val="Footer"/>
+      <w:pStyle w:val="Fuzeile"/>
     </w:pPr>
   </w:p>
 </w:ftr>
@@ -2603,7 +2636,7 @@
             <w:fldChar w:fldCharType="separate"/>
           </w:r>
           <w:r>
-            <w:t>detailstudie.docx</w:t>
+            <w:t>Detailstudie_ImageDb.docx</w:t>
           </w:r>
           <w:r>
             <w:fldChar w:fldCharType="end"/>
@@ -2655,7 +2688,7 @@
           <w:bookmarkStart w:id="25" w:name="_Hlk112468646"/>
           <w:r>
             <w:drawing>
-              <wp:anchor distT="0" distB="0" distL="114300" distR="114300" simplePos="0" relativeHeight="251659264" behindDoc="0" locked="0" layoutInCell="1" allowOverlap="1">
+              <wp:anchor distT="0" distB="0" distL="114300" distR="114300" simplePos="0" relativeHeight="251659264" behindDoc="0" locked="0" layoutInCell="1" allowOverlap="1" wp14:anchorId="7BB0FD5D" wp14:editId="4FF4E1C1">
                 <wp:simplePos x="0" y="0"/>
                 <wp:positionH relativeFrom="column">
                   <wp:posOffset>4678045</wp:posOffset>
@@ -2717,7 +2750,7 @@
             <w:fldChar w:fldCharType="separate"/>
           </w:r>
           <w:r>
-            <w:t>detailstudie.docx</w:t>
+            <w:t>Detailstudie_ImageDb.docx</w:t>
           </w:r>
           <w:r>
             <w:fldChar w:fldCharType="end"/>
@@ -2780,7 +2813,7 @@
 <w:hdr xmlns:wpc="http://schemas.microsoft.com/office/word/2010/wordprocessingCanvas" xmlns:cx="http://schemas.microsoft.com/office/drawing/2014/chartex" xmlns:cx1="http://schemas.microsoft.com/office/drawing/2015/9/8/chartex" xmlns:cx2="http://schemas.microsoft.com/office/drawing/2015/10/21/chartex" xmlns:cx3="http://schemas.microsoft.com/office/drawing/2016/5/9/chartex" xmlns:cx4="http://schemas.microsoft.com/office/drawing/2016/5/10/chartex" xmlns:cx5="http://schemas.microsoft.com/office/drawing/2016/5/11/chartex" xmlns:cx6="http://schemas.microsoft.com/office/drawing/2016/5/12/chartex" xmlns:cx7="http://schemas.microsoft.com/office/drawing/2016/5/13/chartex" xmlns:cx8="http://schemas.microsoft.com/office/drawing/2016/5/14/chartex" xmlns:mc="http://schemas.openxmlformats.org/markup-compatibility/2006" xmlns:aink="http://schemas.microsoft.com/office/drawing/2016/ink" xmlns:am3d="http://schemas.microsoft.com/office/drawing/2017/model3d" xmlns:o="urn:schemas-microsoft-com:office:office" xmlns:r="http://schemas.openxmlformats.org/officeDocument/2006/relationships" xmlns:m="http://schemas.openxmlformats.org/officeDocument/2006/math" xmlns:v="urn:schemas-microsoft-com:vml" xmlns:wp14="http://schemas.microsoft.com/office/word/2010/wordprocessingDrawing" xmlns:wp="http://schemas.openxmlformats.org/drawingml/2006/wordprocessingDrawing" xmlns:w10="urn:schemas-microsoft-com:office:word" xmlns:w="http://schemas.openxmlformats.org/wordprocessingml/2006/main" xmlns:w14="http://schemas.microsoft.com/office/word/2010/wordml" xmlns:w15="http://schemas.microsoft.com/office/word/2012/wordml" xmlns:w16cid="http://schemas.microsoft.com/office/word/2016/wordml/cid" xmlns:w16se="http://schemas.microsoft.com/office/word/2015/wordml/symex" xmlns:wpg="http://schemas.microsoft.com/office/word/2010/wordprocessingGroup" xmlns:wpi="http://schemas.microsoft.com/office/word/2010/wordprocessingInk" xmlns:wne="http://schemas.microsoft.com/office/word/2006/wordml" xmlns:wps="http://schemas.microsoft.com/office/word/2010/wordprocessingShape" mc:Ignorable="w14 w15 w16se w16cid wp14">
   <w:p>
     <w:pPr>
-      <w:pStyle w:val="Header"/>
+      <w:pStyle w:val="Kopfzeile"/>
     </w:pPr>
   </w:p>
 </w:hdr>
@@ -2812,7 +2845,7 @@
         </w:tcPr>
         <w:p>
           <w:pPr>
-            <w:pStyle w:val="Header"/>
+            <w:pStyle w:val="Kopfzeile"/>
           </w:pPr>
         </w:p>
       </w:tc>
@@ -2862,7 +2895,7 @@
               <w:lang w:val="de-CH" w:eastAsia="de-CH"/>
             </w:rPr>
             <w:drawing>
-              <wp:inline distT="0" distB="0" distL="0" distR="0">
+              <wp:inline distT="0" distB="0" distL="0" distR="0" wp14:anchorId="6577A12E" wp14:editId="396F3E2C">
                 <wp:extent cx="2032000" cy="664308"/>
                 <wp:effectExtent l="0" t="0" r="0" b="0"/>
                 <wp:docPr id="1" name="logo.png" descr="logo.png"/>
@@ -2949,7 +2982,7 @@
     <w:lvl w:ilvl="0">
       <w:start w:val="1"/>
       <w:numFmt w:val="bullet"/>
-      <w:pStyle w:val="ListBullet"/>
+      <w:pStyle w:val="Aufzhlungszeichen"/>
       <w:lvlText w:val=""/>
       <w:lvlJc w:val="left"/>
       <w:pPr>
@@ -3800,7 +3833,7 @@
     <w:lvl w:ilvl="0">
       <w:start w:val="1"/>
       <w:numFmt w:val="decimal"/>
-      <w:pStyle w:val="Heading1"/>
+      <w:pStyle w:val="berschrift1"/>
       <w:lvlText w:val="%1"/>
       <w:lvlJc w:val="left"/>
       <w:pPr>
@@ -3820,7 +3853,7 @@
     <w:lvl w:ilvl="1">
       <w:start w:val="1"/>
       <w:numFmt w:val="decimal"/>
-      <w:pStyle w:val="Heading2"/>
+      <w:pStyle w:val="berschrift2"/>
       <w:lvlText w:val="%1.%2"/>
       <w:lvlJc w:val="left"/>
       <w:pPr>
@@ -3840,7 +3873,7 @@
     <w:lvl w:ilvl="2">
       <w:start w:val="1"/>
       <w:numFmt w:val="decimal"/>
-      <w:pStyle w:val="Heading3"/>
+      <w:pStyle w:val="berschrift3"/>
       <w:lvlText w:val="%1.%2.%3"/>
       <w:lvlJc w:val="left"/>
       <w:pPr>
@@ -3879,7 +3912,7 @@
     <w:lvl w:ilvl="4">
       <w:start w:val="1"/>
       <w:numFmt w:val="decimal"/>
-      <w:pStyle w:val="Heading5"/>
+      <w:pStyle w:val="berschrift5"/>
       <w:lvlText w:val="%1.%2.%3.%4.%5"/>
       <w:lvlJc w:val="left"/>
       <w:pPr>
@@ -3899,7 +3932,7 @@
     <w:lvl w:ilvl="5">
       <w:start w:val="1"/>
       <w:numFmt w:val="decimal"/>
-      <w:pStyle w:val="Heading6"/>
+      <w:pStyle w:val="berschrift6"/>
       <w:lvlText w:val="%1.%2.%3.%4.%5.%6"/>
       <w:lvlJc w:val="left"/>
       <w:pPr>
@@ -3919,7 +3952,7 @@
     <w:lvl w:ilvl="6">
       <w:start w:val="1"/>
       <w:numFmt w:val="decimal"/>
-      <w:pStyle w:val="Heading7"/>
+      <w:pStyle w:val="berschrift7"/>
       <w:lvlText w:val="%1.%2.%3.%4.%5.%6.%7"/>
       <w:lvlJc w:val="left"/>
       <w:pPr>
@@ -3939,7 +3972,7 @@
     <w:lvl w:ilvl="7">
       <w:start w:val="1"/>
       <w:numFmt w:val="decimal"/>
-      <w:pStyle w:val="Heading8"/>
+      <w:pStyle w:val="berschrift8"/>
       <w:lvlText w:val="%1.%2.%3.%4.%5.%6.%7.%8"/>
       <w:lvlJc w:val="left"/>
       <w:pPr>
@@ -3959,7 +3992,7 @@
     <w:lvl w:ilvl="8">
       <w:start w:val="1"/>
       <w:numFmt w:val="decimal"/>
-      <w:pStyle w:val="Heading9"/>
+      <w:pStyle w:val="berschrift9"/>
       <w:lvlText w:val="%1.%2.%3.%4.%5.%6.%7.%8.%9"/>
       <w:lvlJc w:val="left"/>
       <w:pPr>
@@ -6552,6 +6585,7 @@
     <w:lsdException w:name="HTML Sample" w:semiHidden="1" w:unhideWhenUsed="1"/>
     <w:lsdException w:name="HTML Typewriter" w:semiHidden="1" w:unhideWhenUsed="1"/>
     <w:lsdException w:name="HTML Variable" w:semiHidden="1" w:unhideWhenUsed="1"/>
+    <w:lsdException w:name="Normal Table" w:semiHidden="1" w:unhideWhenUsed="1"/>
     <w:lsdException w:name="annotation subject" w:semiHidden="1" w:unhideWhenUsed="1"/>
     <w:lsdException w:name="No List" w:semiHidden="1" w:unhideWhenUsed="1"/>
     <w:lsdException w:name="Outline List 1" w:semiHidden="1" w:unhideWhenUsed="1"/>
@@ -6595,8 +6629,10 @@
     <w:lsdException w:name="Table Elegant" w:semiHidden="1" w:unhideWhenUsed="1"/>
     <w:lsdException w:name="Table Professional" w:semiHidden="1" w:unhideWhenUsed="1"/>
     <w:lsdException w:name="Table Subtle 1" w:semiHidden="1" w:unhideWhenUsed="1"/>
+    <w:lsdException w:name="Table Subtle 2" w:semiHidden="1" w:unhideWhenUsed="1"/>
     <w:lsdException w:name="Table Web 1" w:semiHidden="1" w:unhideWhenUsed="1"/>
     <w:lsdException w:name="Table Web 2" w:semiHidden="1" w:unhideWhenUsed="1"/>
+    <w:lsdException w:name="Table Web 3" w:semiHidden="1" w:unhideWhenUsed="1"/>
     <w:lsdException w:name="Balloon Text" w:semiHidden="1" w:unhideWhenUsed="1"/>
     <w:lsdException w:name="Table Grid" w:uiPriority="0"/>
     <w:lsdException w:name="Table Theme" w:semiHidden="1" w:unhideWhenUsed="1"/>
@@ -6820,7 +6856,7 @@
     <w:lsdException w:name="Hashtag" w:semiHidden="1" w:unhideWhenUsed="1"/>
     <w:lsdException w:name="Unresolved Mention" w:semiHidden="1" w:unhideWhenUsed="1"/>
   </w:latentStyles>
-  <w:style w:type="paragraph" w:default="1" w:styleId="Normal">
+  <w:style w:type="paragraph" w:default="1" w:styleId="Standard">
     <w:name w:val="Normal"/>
     <w:rsid w:val="0022295B"/>
     <w:pPr>
@@ -6831,9 +6867,9 @@
       <w:sz w:val="22"/>
     </w:rPr>
   </w:style>
-  <w:style w:type="paragraph" w:styleId="Heading1">
+  <w:style w:type="paragraph" w:styleId="berschrift1">
     <w:name w:val="heading 1"/>
-    <w:basedOn w:val="Normal"/>
+    <w:basedOn w:val="Standard"/>
     <w:next w:val="TextCDB"/>
     <w:qFormat/>
     <w:rsid w:val="0022295B"/>
@@ -6857,9 +6893,9 @@
       <w:szCs w:val="32"/>
     </w:rPr>
   </w:style>
-  <w:style w:type="paragraph" w:styleId="Heading2">
+  <w:style w:type="paragraph" w:styleId="berschrift2">
     <w:name w:val="heading 2"/>
-    <w:basedOn w:val="Heading1"/>
+    <w:basedOn w:val="berschrift1"/>
     <w:next w:val="TextCDB"/>
     <w:qFormat/>
     <w:rsid w:val="0022295B"/>
@@ -6877,9 +6913,9 @@
       <w:lang w:eastAsia="de-DE"/>
     </w:rPr>
   </w:style>
-  <w:style w:type="paragraph" w:styleId="Heading3">
+  <w:style w:type="paragraph" w:styleId="berschrift3">
     <w:name w:val="heading 3"/>
-    <w:basedOn w:val="Heading1"/>
+    <w:basedOn w:val="berschrift1"/>
     <w:next w:val="TextCDB"/>
     <w:qFormat/>
     <w:rsid w:val="0022295B"/>
@@ -6897,9 +6933,9 @@
       <w:lang w:eastAsia="de-DE"/>
     </w:rPr>
   </w:style>
-  <w:style w:type="paragraph" w:styleId="Heading4">
+  <w:style w:type="paragraph" w:styleId="berschrift4">
     <w:name w:val="heading 4"/>
-    <w:basedOn w:val="Heading1"/>
+    <w:basedOn w:val="berschrift1"/>
     <w:next w:val="TextCDB"/>
     <w:rsid w:val="000F6299"/>
     <w:pPr>
@@ -6916,9 +6952,9 @@
       <w:lang w:eastAsia="de-DE"/>
     </w:rPr>
   </w:style>
-  <w:style w:type="paragraph" w:styleId="Heading5">
+  <w:style w:type="paragraph" w:styleId="berschrift5">
     <w:name w:val="heading 5"/>
-    <w:basedOn w:val="Heading1"/>
+    <w:basedOn w:val="berschrift1"/>
     <w:next w:val="TextCDB"/>
     <w:rsid w:val="003B0963"/>
     <w:pPr>
@@ -6940,9 +6976,9 @@
       <w:lang w:eastAsia="de-DE"/>
     </w:rPr>
   </w:style>
-  <w:style w:type="paragraph" w:styleId="Heading6">
+  <w:style w:type="paragraph" w:styleId="berschrift6">
     <w:name w:val="heading 6"/>
-    <w:basedOn w:val="Heading1"/>
+    <w:basedOn w:val="berschrift1"/>
     <w:next w:val="TextCDB"/>
     <w:rsid w:val="003B0963"/>
     <w:pPr>
@@ -6962,9 +6998,9 @@
       <w:szCs w:val="22"/>
     </w:rPr>
   </w:style>
-  <w:style w:type="paragraph" w:styleId="Heading7">
+  <w:style w:type="paragraph" w:styleId="berschrift7">
     <w:name w:val="heading 7"/>
-    <w:basedOn w:val="Heading1"/>
+    <w:basedOn w:val="berschrift1"/>
     <w:next w:val="TextCDB"/>
     <w:rsid w:val="003B0963"/>
     <w:pPr>
@@ -6983,9 +7019,9 @@
       <w:szCs w:val="22"/>
     </w:rPr>
   </w:style>
-  <w:style w:type="paragraph" w:styleId="Heading8">
+  <w:style w:type="paragraph" w:styleId="berschrift8">
     <w:name w:val="heading 8"/>
-    <w:basedOn w:val="Heading1"/>
+    <w:basedOn w:val="berschrift1"/>
     <w:next w:val="TextCDB"/>
     <w:rsid w:val="003B0963"/>
     <w:pPr>
@@ -7005,9 +7041,9 @@
       <w:szCs w:val="22"/>
     </w:rPr>
   </w:style>
-  <w:style w:type="paragraph" w:styleId="Heading9">
+  <w:style w:type="paragraph" w:styleId="berschrift9">
     <w:name w:val="heading 9"/>
-    <w:basedOn w:val="Heading1"/>
+    <w:basedOn w:val="berschrift1"/>
     <w:next w:val="TextCDB"/>
     <w:rsid w:val="003B0963"/>
     <w:pPr>
@@ -7026,13 +7062,13 @@
       <w:szCs w:val="22"/>
     </w:rPr>
   </w:style>
-  <w:style w:type="character" w:default="1" w:styleId="DefaultParagraphFont">
+  <w:style w:type="character" w:default="1" w:styleId="Absatz-Standardschriftart">
     <w:name w:val="Default Paragraph Font"/>
     <w:uiPriority w:val="1"/>
     <w:semiHidden/>
     <w:unhideWhenUsed/>
   </w:style>
-  <w:style w:type="table" w:default="1" w:styleId="TableNormal">
+  <w:style w:type="table" w:default="1" w:styleId="NormaleTabelle">
     <w:name w:val="Normal Table"/>
     <w:uiPriority w:val="99"/>
     <w:semiHidden/>
@@ -7047,16 +7083,16 @@
       </w:tblCellMar>
     </w:tblPr>
   </w:style>
-  <w:style w:type="numbering" w:default="1" w:styleId="NoList">
+  <w:style w:type="numbering" w:default="1" w:styleId="KeineListe">
     <w:name w:val="No List"/>
     <w:uiPriority w:val="99"/>
     <w:semiHidden/>
     <w:unhideWhenUsed/>
   </w:style>
-  <w:style w:type="paragraph" w:styleId="Header">
+  <w:style w:type="paragraph" w:styleId="Kopfzeile">
     <w:name w:val="header"/>
-    <w:basedOn w:val="Normal"/>
-    <w:link w:val="HeaderChar"/>
+    <w:basedOn w:val="Standard"/>
+    <w:link w:val="KopfzeileZchn"/>
     <w:uiPriority w:val="99"/>
     <w:rsid w:val="00723223"/>
     <w:pPr>
@@ -7068,9 +7104,9 @@
       <w:sz w:val="15"/>
     </w:rPr>
   </w:style>
-  <w:style w:type="paragraph" w:styleId="Footer">
+  <w:style w:type="paragraph" w:styleId="Fuzeile">
     <w:name w:val="footer"/>
-    <w:basedOn w:val="Normal"/>
+    <w:basedOn w:val="Standard"/>
     <w:rsid w:val="00723223"/>
     <w:pPr>
       <w:suppressAutoHyphens/>
@@ -7091,9 +7127,9 @@
       <w:sz w:val="15"/>
     </w:rPr>
   </w:style>
-  <w:style w:type="paragraph" w:styleId="Title">
+  <w:style w:type="paragraph" w:styleId="Titel">
     <w:name w:val="Title"/>
-    <w:basedOn w:val="Normal"/>
+    <w:basedOn w:val="Standard"/>
     <w:next w:val="TextCDB"/>
     <w:qFormat/>
     <w:rsid w:val="003B0963"/>
@@ -7112,7 +7148,7 @@
   </w:style>
   <w:style w:type="paragraph" w:customStyle="1" w:styleId="zCDBPfadname">
     <w:name w:val="z_CDB_Pfadname"/>
-    <w:next w:val="Footer"/>
+    <w:next w:val="Fuzeile"/>
     <w:rsid w:val="00723223"/>
     <w:pPr>
       <w:spacing w:line="160" w:lineRule="exact"/>
@@ -7126,7 +7162,7 @@
   </w:style>
   <w:style w:type="paragraph" w:customStyle="1" w:styleId="zCDBSeite">
     <w:name w:val="z_CDB_Seite"/>
-    <w:basedOn w:val="Normal"/>
+    <w:basedOn w:val="Standard"/>
     <w:rsid w:val="00723223"/>
     <w:pPr>
       <w:suppressAutoHyphens/>
@@ -7140,8 +7176,8 @@
   </w:style>
   <w:style w:type="paragraph" w:customStyle="1" w:styleId="zCDBPlatzhalter">
     <w:name w:val="z_CDB_Platzhalter"/>
-    <w:basedOn w:val="Normal"/>
-    <w:next w:val="Normal"/>
+    <w:basedOn w:val="Standard"/>
+    <w:next w:val="Standard"/>
     <w:rsid w:val="00723223"/>
     <w:pPr>
       <w:spacing w:line="240" w:lineRule="auto"/>
@@ -7151,9 +7187,9 @@
       <w:szCs w:val="2"/>
     </w:rPr>
   </w:style>
-  <w:style w:type="paragraph" w:styleId="Subtitle">
+  <w:style w:type="paragraph" w:styleId="Untertitel">
     <w:name w:val="Subtitle"/>
-    <w:basedOn w:val="Title"/>
+    <w:basedOn w:val="Titel"/>
     <w:next w:val="TextCDB"/>
     <w:rsid w:val="003B0963"/>
     <w:pPr>
@@ -7166,7 +7202,7 @@
   </w:style>
   <w:style w:type="paragraph" w:customStyle="1" w:styleId="zCDBFormFeld">
     <w:name w:val="z_CDB_Form_Feld"/>
-    <w:basedOn w:val="Normal"/>
+    <w:basedOn w:val="Standard"/>
     <w:rsid w:val="00723223"/>
     <w:rPr>
       <w:sz w:val="15"/>
@@ -7174,12 +7210,12 @@
   </w:style>
   <w:style w:type="paragraph" w:customStyle="1" w:styleId="FormInfoCDB">
     <w:name w:val="Form_Info_CDB"/>
-    <w:basedOn w:val="Normal"/>
+    <w:basedOn w:val="Standard"/>
     <w:rsid w:val="00723223"/>
   </w:style>
   <w:style w:type="paragraph" w:customStyle="1" w:styleId="zCDBKopfDept">
     <w:name w:val="z_CDB_KopfDept"/>
-    <w:basedOn w:val="Normal"/>
+    <w:basedOn w:val="Standard"/>
     <w:rsid w:val="00723223"/>
     <w:pPr>
       <w:suppressAutoHyphens/>
@@ -7192,7 +7228,7 @@
   </w:style>
   <w:style w:type="paragraph" w:customStyle="1" w:styleId="zCDBKopfFett">
     <w:name w:val="z_CDB_KopfFett"/>
-    <w:basedOn w:val="Normal"/>
+    <w:basedOn w:val="Standard"/>
     <w:rsid w:val="00723223"/>
     <w:pPr>
       <w:suppressAutoHyphens/>
@@ -7206,7 +7242,7 @@
   </w:style>
   <w:style w:type="paragraph" w:customStyle="1" w:styleId="zCDBLinie1">
     <w:name w:val="z_CDB_Linie1"/>
-    <w:basedOn w:val="Normal"/>
+    <w:basedOn w:val="Standard"/>
     <w:rsid w:val="00723223"/>
     <w:pPr>
       <w:pBdr>
@@ -7221,7 +7257,7 @@
   </w:style>
   <w:style w:type="paragraph" w:customStyle="1" w:styleId="zCDBLinie2">
     <w:name w:val="z_CDB_Linie2"/>
-    <w:basedOn w:val="Normal"/>
+    <w:basedOn w:val="Standard"/>
     <w:rsid w:val="00723223"/>
     <w:pPr>
       <w:pBdr>
@@ -7235,12 +7271,12 @@
   </w:style>
   <w:style w:type="paragraph" w:customStyle="1" w:styleId="zCDBHierarchie">
     <w:name w:val="z_CDB_Hierarchie"/>
-    <w:basedOn w:val="Header"/>
+    <w:basedOn w:val="Kopfzeile"/>
     <w:rsid w:val="00723223"/>
   </w:style>
   <w:style w:type="paragraph" w:customStyle="1" w:styleId="zCDBRefKlassifizierungsvermerk">
     <w:name w:val="z_CDB_Ref_Klassifizierungsvermerk"/>
-    <w:basedOn w:val="Normal"/>
+    <w:basedOn w:val="Standard"/>
     <w:rsid w:val="00723223"/>
     <w:pPr>
       <w:spacing w:line="200" w:lineRule="exact"/>
@@ -7252,8 +7288,8 @@
   </w:style>
   <w:style w:type="paragraph" w:customStyle="1" w:styleId="zCDBRef">
     <w:name w:val="z_CDB_Ref"/>
-    <w:basedOn w:val="Normal"/>
-    <w:next w:val="Normal"/>
+    <w:basedOn w:val="Standard"/>
+    <w:next w:val="Standard"/>
     <w:rsid w:val="00723223"/>
     <w:pPr>
       <w:spacing w:line="200" w:lineRule="exact"/>
@@ -7274,7 +7310,7 @@
   </w:style>
   <w:style w:type="paragraph" w:customStyle="1" w:styleId="zCDBRefProtokoll">
     <w:name w:val="z_CDB_Ref_Protokoll"/>
-    <w:basedOn w:val="Normal"/>
+    <w:basedOn w:val="Standard"/>
     <w:rsid w:val="00723223"/>
     <w:pPr>
       <w:spacing w:after="260"/>
@@ -7285,7 +7321,7 @@
   </w:style>
   <w:style w:type="paragraph" w:customStyle="1" w:styleId="aTraktNum1EFD">
     <w:name w:val="_a_Trakt_Num1_EFD"/>
-    <w:basedOn w:val="Heading1"/>
+    <w:basedOn w:val="berschrift1"/>
     <w:next w:val="TextCDB"/>
     <w:semiHidden/>
     <w:qFormat/>
@@ -7304,7 +7340,7 @@
   </w:style>
   <w:style w:type="paragraph" w:customStyle="1" w:styleId="TextCDB">
     <w:name w:val="Text_CDB"/>
-    <w:basedOn w:val="Normal"/>
+    <w:basedOn w:val="Standard"/>
     <w:qFormat/>
     <w:rsid w:val="00100639"/>
     <w:pPr>
@@ -7374,7 +7410,7 @@
   </w:style>
   <w:style w:type="paragraph" w:customStyle="1" w:styleId="bTrakt1EFD">
     <w:name w:val="_b_Trakt1_EFD"/>
-    <w:basedOn w:val="Heading1"/>
+    <w:basedOn w:val="berschrift1"/>
     <w:next w:val="TextCDB"/>
     <w:semiHidden/>
     <w:qFormat/>
@@ -7424,16 +7460,16 @@
   </w:style>
   <w:style w:type="paragraph" w:customStyle="1" w:styleId="ZFormFeldCDB">
     <w:name w:val="Z_Form_Feld_CDB"/>
-    <w:basedOn w:val="Normal"/>
+    <w:basedOn w:val="Standard"/>
     <w:rsid w:val="00723223"/>
     <w:rPr>
       <w:sz w:val="15"/>
     </w:rPr>
   </w:style>
-  <w:style w:type="paragraph" w:styleId="TOC1">
+  <w:style w:type="paragraph" w:styleId="Verzeichnis1">
     <w:name w:val="toc 1"/>
-    <w:basedOn w:val="Normal"/>
-    <w:next w:val="Normal"/>
+    <w:basedOn w:val="Standard"/>
+    <w:next w:val="Standard"/>
     <w:autoRedefine/>
     <w:uiPriority w:val="39"/>
     <w:rsid w:val="00122564"/>
@@ -7459,7 +7495,7 @@
   </w:style>
   <w:style w:type="paragraph" w:customStyle="1" w:styleId="TabellentextCDB">
     <w:name w:val="Tabellentext_CDB"/>
-    <w:basedOn w:val="Normal"/>
+    <w:basedOn w:val="Standard"/>
     <w:rsid w:val="003B0963"/>
     <w:pPr>
       <w:spacing w:before="40" w:after="80"/>
@@ -7470,9 +7506,9 @@
       <w:lang w:eastAsia="de-DE"/>
     </w:rPr>
   </w:style>
-  <w:style w:type="paragraph" w:styleId="Caption">
+  <w:style w:type="paragraph" w:styleId="Beschriftung">
     <w:name w:val="caption"/>
-    <w:basedOn w:val="Normal"/>
+    <w:basedOn w:val="Standard"/>
     <w:next w:val="TextCDB"/>
     <w:rsid w:val="00723223"/>
     <w:pPr>
@@ -7485,19 +7521,19 @@
       <w:szCs w:val="18"/>
     </w:rPr>
   </w:style>
-  <w:style w:type="paragraph" w:styleId="FootnoteText">
+  <w:style w:type="paragraph" w:styleId="Funotentext">
     <w:name w:val="footnote text"/>
-    <w:basedOn w:val="Normal"/>
+    <w:basedOn w:val="Standard"/>
     <w:semiHidden/>
     <w:rsid w:val="00723223"/>
     <w:rPr>
       <w:sz w:val="18"/>
     </w:rPr>
   </w:style>
-  <w:style w:type="paragraph" w:styleId="TOC2">
+  <w:style w:type="paragraph" w:styleId="Verzeichnis2">
     <w:name w:val="toc 2"/>
-    <w:basedOn w:val="Normal"/>
-    <w:next w:val="Normal"/>
+    <w:basedOn w:val="Standard"/>
+    <w:next w:val="Standard"/>
     <w:autoRedefine/>
     <w:uiPriority w:val="39"/>
     <w:rsid w:val="003B0963"/>
@@ -7513,10 +7549,10 @@
       <w:lang w:eastAsia="de-DE"/>
     </w:rPr>
   </w:style>
-  <w:style w:type="paragraph" w:styleId="TOC3">
+  <w:style w:type="paragraph" w:styleId="Verzeichnis3">
     <w:name w:val="toc 3"/>
-    <w:basedOn w:val="Normal"/>
-    <w:next w:val="Normal"/>
+    <w:basedOn w:val="Standard"/>
+    <w:next w:val="Standard"/>
     <w:autoRedefine/>
     <w:uiPriority w:val="39"/>
     <w:rsid w:val="003B0963"/>
@@ -7533,10 +7569,10 @@
       <w:lang w:eastAsia="de-DE"/>
     </w:rPr>
   </w:style>
-  <w:style w:type="paragraph" w:styleId="TOC4">
+  <w:style w:type="paragraph" w:styleId="Verzeichnis4">
     <w:name w:val="toc 4"/>
-    <w:basedOn w:val="Normal"/>
-    <w:next w:val="Normal"/>
+    <w:basedOn w:val="Standard"/>
+    <w:next w:val="Standard"/>
     <w:autoRedefine/>
     <w:uiPriority w:val="39"/>
     <w:rsid w:val="003B0963"/>
@@ -7552,9 +7588,9 @@
       <w:lang w:eastAsia="de-DE"/>
     </w:rPr>
   </w:style>
-  <w:style w:type="table" w:styleId="TableGrid">
+  <w:style w:type="table" w:styleId="Tabellenraster">
     <w:name w:val="Table Grid"/>
-    <w:basedOn w:val="TableNormal"/>
+    <w:basedOn w:val="NormaleTabelle"/>
     <w:rsid w:val="00723223"/>
     <w:pPr>
       <w:spacing w:line="260" w:lineRule="atLeast"/>
@@ -7572,7 +7608,7 @@
   </w:style>
   <w:style w:type="paragraph" w:customStyle="1" w:styleId="Einzug1CDB">
     <w:name w:val="Einzug 1_CDB"/>
-    <w:basedOn w:val="Normal"/>
+    <w:basedOn w:val="Standard"/>
     <w:rsid w:val="003B0963"/>
     <w:pPr>
       <w:tabs>
@@ -7588,7 +7624,7 @@
   </w:style>
   <w:style w:type="paragraph" w:customStyle="1" w:styleId="Einzug2CDB">
     <w:name w:val="Einzug 2_CDB"/>
-    <w:basedOn w:val="Normal"/>
+    <w:basedOn w:val="Standard"/>
     <w:rsid w:val="003B0963"/>
     <w:pPr>
       <w:tabs>
@@ -7604,7 +7640,7 @@
   </w:style>
   <w:style w:type="paragraph" w:customStyle="1" w:styleId="Einzug3CDB">
     <w:name w:val="Einzug 3_CDB"/>
-    <w:basedOn w:val="Normal"/>
+    <w:basedOn w:val="Standard"/>
     <w:rsid w:val="003B0963"/>
     <w:pPr>
       <w:tabs>
@@ -7620,7 +7656,7 @@
   </w:style>
   <w:style w:type="paragraph" w:customStyle="1" w:styleId="Aufzhlung1CDB">
     <w:name w:val="Aufzählung 1_CDB"/>
-    <w:basedOn w:val="Normal"/>
+    <w:basedOn w:val="Standard"/>
     <w:link w:val="Aufzhlung1CDBCar"/>
     <w:rsid w:val="003B0963"/>
     <w:pPr>
@@ -7636,7 +7672,7 @@
   </w:style>
   <w:style w:type="paragraph" w:customStyle="1" w:styleId="Aufzhlung2CDB">
     <w:name w:val="Aufzählung 2_CDB"/>
-    <w:basedOn w:val="Normal"/>
+    <w:basedOn w:val="Standard"/>
     <w:rsid w:val="003B0963"/>
     <w:pPr>
       <w:numPr>
@@ -7651,7 +7687,7 @@
   </w:style>
   <w:style w:type="paragraph" w:customStyle="1" w:styleId="Aufzhlung3CDB">
     <w:name w:val="Aufzählung 3_CDB"/>
-    <w:basedOn w:val="Normal"/>
+    <w:basedOn w:val="Standard"/>
     <w:rsid w:val="003B0963"/>
     <w:pPr>
       <w:numPr>
@@ -7666,7 +7702,7 @@
   </w:style>
   <w:style w:type="paragraph" w:customStyle="1" w:styleId="Aufzhlunga1CDB">
     <w:name w:val="Aufzählung a1_CDB"/>
-    <w:basedOn w:val="Normal"/>
+    <w:basedOn w:val="Standard"/>
     <w:rsid w:val="003B0963"/>
     <w:pPr>
       <w:numPr>
@@ -7681,7 +7717,7 @@
   </w:style>
   <w:style w:type="paragraph" w:customStyle="1" w:styleId="Aufzhlunga2CDB">
     <w:name w:val="Aufzählung a2_CDB"/>
-    <w:basedOn w:val="Normal"/>
+    <w:basedOn w:val="Standard"/>
     <w:rsid w:val="003B0963"/>
     <w:pPr>
       <w:numPr>
@@ -7696,7 +7732,7 @@
   </w:style>
   <w:style w:type="paragraph" w:customStyle="1" w:styleId="Aufzhlunga3CDB">
     <w:name w:val="Aufzählung a3_CDB"/>
-    <w:basedOn w:val="Normal"/>
+    <w:basedOn w:val="Standard"/>
     <w:rsid w:val="003B0963"/>
     <w:pPr>
       <w:numPr>
@@ -7711,7 +7747,7 @@
   </w:style>
   <w:style w:type="paragraph" w:customStyle="1" w:styleId="AufzhlungNumm1CDB">
     <w:name w:val="Aufzählung Numm 1_CDB"/>
-    <w:basedOn w:val="Normal"/>
+    <w:basedOn w:val="Standard"/>
     <w:link w:val="AufzhlungNumm1CDBCar"/>
     <w:rsid w:val="000F6299"/>
     <w:pPr>
@@ -7727,7 +7763,7 @@
   </w:style>
   <w:style w:type="paragraph" w:customStyle="1" w:styleId="AufzhlungNumm2CDB">
     <w:name w:val="Aufzählung Numm 2_CDB"/>
-    <w:basedOn w:val="Normal"/>
+    <w:basedOn w:val="Standard"/>
     <w:rsid w:val="003B0963"/>
     <w:pPr>
       <w:numPr>
@@ -7742,7 +7778,7 @@
   </w:style>
   <w:style w:type="paragraph" w:customStyle="1" w:styleId="AufzhlungNumm3CDB">
     <w:name w:val="Aufzählung Numm 3_CDB"/>
-    <w:basedOn w:val="Normal"/>
+    <w:basedOn w:val="Standard"/>
     <w:rsid w:val="003B0963"/>
     <w:pPr>
       <w:numPr>
@@ -7757,20 +7793,20 @@
   </w:style>
   <w:style w:type="paragraph" w:customStyle="1" w:styleId="CDBHierarchie">
     <w:name w:val="CDB_Hierarchie"/>
-    <w:basedOn w:val="Header"/>
+    <w:basedOn w:val="Kopfzeile"/>
     <w:semiHidden/>
     <w:rsid w:val="00701177"/>
   </w:style>
   <w:style w:type="paragraph" w:customStyle="1" w:styleId="Zweittrakt">
     <w:name w:val="Zweittrakt"/>
-    <w:basedOn w:val="Normal"/>
-    <w:next w:val="BodyText"/>
+    <w:basedOn w:val="Standard"/>
+    <w:next w:val="Textkrper"/>
     <w:rsid w:val="00D622D0"/>
   </w:style>
-  <w:style w:type="paragraph" w:styleId="BodyText">
+  <w:style w:type="paragraph" w:styleId="Textkrper">
     <w:name w:val="Body Text"/>
     <w:next w:val="Zweittrakt"/>
-    <w:link w:val="BodyTextChar"/>
+    <w:link w:val="TextkrperZchn"/>
     <w:uiPriority w:val="99"/>
     <w:semiHidden/>
     <w:unhideWhenUsed/>
@@ -7783,9 +7819,9 @@
       <w:sz w:val="22"/>
     </w:rPr>
   </w:style>
-  <w:style w:type="character" w:customStyle="1" w:styleId="BodyTextChar">
-    <w:name w:val="Body Text Char"/>
-    <w:link w:val="BodyText"/>
+  <w:style w:type="character" w:customStyle="1" w:styleId="TextkrperZchn">
+    <w:name w:val="Textkörper Zchn"/>
+    <w:link w:val="Textkrper"/>
     <w:uiPriority w:val="99"/>
     <w:semiHidden/>
     <w:rsid w:val="00D622D0"/>
@@ -7795,7 +7831,7 @@
       <w:lang w:bidi="ar-SA"/>
     </w:rPr>
   </w:style>
-  <w:style w:type="character" w:styleId="FootnoteReference">
+  <w:style w:type="character" w:styleId="Funotenzeichen">
     <w:name w:val="footnote reference"/>
     <w:uiPriority w:val="99"/>
     <w:semiHidden/>
@@ -7857,7 +7893,7 @@
   </w:style>
   <w:style w:type="paragraph" w:customStyle="1" w:styleId="InhaltsverzeichnisCDB">
     <w:name w:val="Inhaltsverzeichnis_CDB"/>
-    <w:basedOn w:val="Normal"/>
+    <w:basedOn w:val="Standard"/>
     <w:next w:val="TextCDB"/>
     <w:rsid w:val="003B0963"/>
     <w:pPr>
@@ -7872,7 +7908,7 @@
   </w:style>
   <w:style w:type="paragraph" w:customStyle="1" w:styleId="TabellentitelCDB">
     <w:name w:val="Tabellentitel_CDB"/>
-    <w:basedOn w:val="Normal"/>
+    <w:basedOn w:val="Standard"/>
     <w:next w:val="TabellentextCDB"/>
     <w:rsid w:val="003B0963"/>
     <w:pPr>
@@ -7886,7 +7922,7 @@
   </w:style>
   <w:style w:type="paragraph" w:customStyle="1" w:styleId="TextZwischentitelCDB">
     <w:name w:val="Text_Zwischentitel_CDB"/>
-    <w:basedOn w:val="Normal"/>
+    <w:basedOn w:val="Standard"/>
     <w:next w:val="TextCDB"/>
     <w:rsid w:val="003B0963"/>
     <w:pPr>
@@ -7901,7 +7937,7 @@
   </w:style>
   <w:style w:type="paragraph" w:customStyle="1" w:styleId="berschriftohneNrCDB">
     <w:name w:val="Überschrift_ohne Nr_CDB"/>
-    <w:basedOn w:val="Normal"/>
+    <w:basedOn w:val="Standard"/>
     <w:next w:val="TextCDB"/>
     <w:rsid w:val="003B0963"/>
     <w:pPr>
@@ -7915,10 +7951,10 @@
       <w:lang w:eastAsia="de-DE"/>
     </w:rPr>
   </w:style>
-  <w:style w:type="paragraph" w:styleId="TOC5">
+  <w:style w:type="paragraph" w:styleId="Verzeichnis5">
     <w:name w:val="toc 5"/>
-    <w:basedOn w:val="Normal"/>
-    <w:next w:val="Normal"/>
+    <w:basedOn w:val="Standard"/>
+    <w:next w:val="Standard"/>
     <w:autoRedefine/>
     <w:uiPriority w:val="39"/>
     <w:rsid w:val="003B0963"/>
@@ -7934,10 +7970,10 @@
       <w:lang w:eastAsia="de-DE"/>
     </w:rPr>
   </w:style>
-  <w:style w:type="paragraph" w:styleId="TOC6">
+  <w:style w:type="paragraph" w:styleId="Verzeichnis6">
     <w:name w:val="toc 6"/>
-    <w:basedOn w:val="Normal"/>
-    <w:next w:val="Normal"/>
+    <w:basedOn w:val="Standard"/>
+    <w:next w:val="Standard"/>
     <w:autoRedefine/>
     <w:uiPriority w:val="39"/>
     <w:rsid w:val="003B0963"/>
@@ -7953,10 +7989,10 @@
       <w:lang w:eastAsia="de-DE"/>
     </w:rPr>
   </w:style>
-  <w:style w:type="paragraph" w:styleId="TOC7">
+  <w:style w:type="paragraph" w:styleId="Verzeichnis7">
     <w:name w:val="toc 7"/>
-    <w:basedOn w:val="Normal"/>
-    <w:next w:val="Normal"/>
+    <w:basedOn w:val="Standard"/>
+    <w:next w:val="Standard"/>
     <w:autoRedefine/>
     <w:uiPriority w:val="39"/>
     <w:rsid w:val="003B0963"/>
@@ -7973,10 +8009,10 @@
       <w:lang w:eastAsia="de-DE"/>
     </w:rPr>
   </w:style>
-  <w:style w:type="paragraph" w:styleId="TOC8">
+  <w:style w:type="paragraph" w:styleId="Verzeichnis8">
     <w:name w:val="toc 8"/>
-    <w:basedOn w:val="Normal"/>
-    <w:next w:val="Normal"/>
+    <w:basedOn w:val="Standard"/>
+    <w:next w:val="Standard"/>
     <w:autoRedefine/>
     <w:uiPriority w:val="39"/>
     <w:rsid w:val="003B0963"/>
@@ -7992,10 +8028,10 @@
       <w:lang w:eastAsia="de-DE"/>
     </w:rPr>
   </w:style>
-  <w:style w:type="paragraph" w:styleId="TOC9">
+  <w:style w:type="paragraph" w:styleId="Verzeichnis9">
     <w:name w:val="toc 9"/>
-    <w:basedOn w:val="Normal"/>
-    <w:next w:val="Normal"/>
+    <w:basedOn w:val="Standard"/>
+    <w:next w:val="Standard"/>
     <w:autoRedefine/>
     <w:uiPriority w:val="39"/>
     <w:rsid w:val="003B0963"/>
@@ -8011,17 +8047,17 @@
       <w:lang w:eastAsia="de-DE"/>
     </w:rPr>
   </w:style>
-  <w:style w:type="character" w:styleId="PageNumber">
+  <w:style w:type="character" w:styleId="Seitenzahl">
     <w:name w:val="page number"/>
-    <w:basedOn w:val="DefaultParagraphFont"/>
+    <w:basedOn w:val="Absatz-Standardschriftart"/>
     <w:uiPriority w:val="99"/>
     <w:semiHidden/>
     <w:unhideWhenUsed/>
     <w:rsid w:val="00EF0475"/>
   </w:style>
-  <w:style w:type="table" w:styleId="LightList-Accent3">
+  <w:style w:type="table" w:styleId="HelleListe-Akzent3">
     <w:name w:val="Light List Accent 3"/>
-    <w:basedOn w:val="TableNormal"/>
+    <w:basedOn w:val="NormaleTabelle"/>
     <w:uiPriority w:val="61"/>
     <w:rsid w:val="00C94AB1"/>
     <w:tblPr>
@@ -8270,10 +8306,10 @@
       <w:lang w:eastAsia="de-DE"/>
     </w:rPr>
   </w:style>
-  <w:style w:type="character" w:customStyle="1" w:styleId="HeaderChar">
-    <w:name w:val="Header Char"/>
-    <w:basedOn w:val="DefaultParagraphFont"/>
-    <w:link w:val="Header"/>
+  <w:style w:type="character" w:customStyle="1" w:styleId="KopfzeileZchn">
+    <w:name w:val="Kopfzeile Zchn"/>
+    <w:basedOn w:val="Absatz-Standardschriftart"/>
+    <w:link w:val="Kopfzeile"/>
     <w:uiPriority w:val="99"/>
     <w:rsid w:val="00210D40"/>
     <w:rPr>
@@ -8284,8 +8320,8 @@
   </w:style>
   <w:style w:type="paragraph" w:customStyle="1" w:styleId="Kopfzeile2Departement">
     <w:name w:val="Kopfzeile2Departement"/>
-    <w:basedOn w:val="Normal"/>
-    <w:next w:val="Normal"/>
+    <w:basedOn w:val="Standard"/>
+    <w:next w:val="Standard"/>
     <w:rsid w:val="00210D40"/>
     <w:pPr>
       <w:widowControl w:val="0"/>
@@ -8299,9 +8335,9 @@
       <w:lang w:eastAsia="en-US"/>
     </w:rPr>
   </w:style>
-  <w:style w:type="paragraph" w:styleId="ListBullet">
+  <w:style w:type="paragraph" w:styleId="Aufzhlungszeichen">
     <w:name w:val="List Bullet"/>
-    <w:basedOn w:val="Normal"/>
+    <w:basedOn w:val="Standard"/>
     <w:uiPriority w:val="99"/>
     <w:unhideWhenUsed/>
     <w:rsid w:val="0007058D"/>
@@ -8603,7 +8639,7 @@
 </file>
 
 <file path=customXml/itemProps1.xml><?xml version="1.0" encoding="utf-8"?>
-<ds:datastoreItem xmlns:ds="http://schemas.openxmlformats.org/officeDocument/2006/customXml" ds:itemID="{07EFA971-3183-41E8-BFB1-F42DDB0064BB}">
+<ds:datastoreItem xmlns:ds="http://schemas.openxmlformats.org/officeDocument/2006/customXml" ds:itemID="{E96326BD-388B-4A5C-B810-254D1FC383C5}">
   <ds:schemaRefs>
     <ds:schemaRef ds:uri="http://schemas.openxmlformats.org/officeDocument/2006/bibliography"/>
   </ds:schemaRefs>
